--- a/Documentation -IOT Project Proposal.docx
+++ b/Documentation -IOT Project Proposal.docx
@@ -26,14 +26,14 @@
     <w:p>
       <w:pPr>
         <w:rPr>
-          <w:sz w:val="28"/>
-          <w:szCs w:val="28"/>
-        </w:rPr>
-      </w:pPr>
-      <w:r>
-        <w:rPr>
-          <w:sz w:val="28"/>
-          <w:szCs w:val="28"/>
+          <w:sz w:val="32"/>
+          <w:szCs w:val="32"/>
+        </w:rPr>
+      </w:pPr>
+      <w:r>
+        <w:rPr>
+          <w:sz w:val="32"/>
+          <w:szCs w:val="32"/>
         </w:rPr>
         <w:t>Automatic Plant Watering System</w:t>
       </w:r>
@@ -467,7 +467,36 @@
           <w:sz w:val="28"/>
           <w:szCs w:val="28"/>
         </w:rPr>
+        <w:lastRenderedPageBreak/>
         <w:t>3. Store and display historical soil moisture data for user analysis.</w:t>
+      </w:r>
+    </w:p>
+    <w:p>
+      <w:pPr>
+        <w:spacing w:before="100" w:beforeAutospacing="1" w:after="100" w:afterAutospacing="1" w:line="240" w:lineRule="auto"/>
+        <w:rPr>
+          <w:rFonts w:eastAsia="Times New Roman" w:cstheme="minorHAnsi"/>
+          <w:sz w:val="28"/>
+          <w:szCs w:val="28"/>
+        </w:rPr>
+      </w:pPr>
+      <w:r>
+        <w:rPr>
+          <w:rFonts w:eastAsia="Times New Roman" w:cstheme="minorHAnsi"/>
+          <w:sz w:val="28"/>
+          <w:szCs w:val="28"/>
+        </w:rPr>
+        <w:t xml:space="preserve">4. </w:t>
+      </w:r>
+      <w:bookmarkStart w:id="0" w:name="_GoBack"/>
+      <w:bookmarkEnd w:id="0"/>
+      <w:r>
+        <w:rPr>
+          <w:rFonts w:eastAsia="Times New Roman" w:cstheme="minorHAnsi"/>
+          <w:sz w:val="28"/>
+          <w:szCs w:val="28"/>
+        </w:rPr>
+        <w:t>Develop a Machine Learning model to analyze historical soil moisture data and predict optimal timings for activating or deactivating the water pump.</w:t>
       </w:r>
     </w:p>
     <w:p>
@@ -766,8 +795,6 @@
           <w:szCs w:val="28"/>
         </w:rPr>
       </w:pPr>
-      <w:bookmarkStart w:id="0" w:name="_GoBack"/>
-      <w:bookmarkEnd w:id="0"/>
       <w:r>
         <w:rPr>
           <w:sz w:val="28"/>
@@ -803,6 +830,7 @@
           <w:sz w:val="28"/>
           <w:szCs w:val="28"/>
         </w:rPr>
+        <w:lastRenderedPageBreak/>
         <w:t xml:space="preserve">   - Real-time sensor data collection.</w:t>
       </w:r>
     </w:p>
@@ -848,7 +876,6 @@
           <w:sz w:val="28"/>
           <w:szCs w:val="28"/>
         </w:rPr>
-        <w:lastRenderedPageBreak/>
         <w:t xml:space="preserve">   - Remote access via a user-friendly web interface.</w:t>
       </w:r>
     </w:p>
@@ -868,6 +895,127 @@
     </w:sectPr>
   </w:body>
 </w:document>
+</file>
+
+<file path=word/numbering.xml><?xml version="1.0" encoding="utf-8"?>
+<w:numbering xmlns:wpc="http://schemas.microsoft.com/office/word/2010/wordprocessingCanvas" xmlns:cx="http://schemas.microsoft.com/office/drawing/2014/chartex" xmlns:mc="http://schemas.openxmlformats.org/markup-compatibility/2006" xmlns:o="urn:schemas-microsoft-com:office:office" xmlns:r="http://schemas.openxmlformats.org/officeDocument/2006/relationships" xmlns:m="http://schemas.openxmlformats.org/officeDocument/2006/math" xmlns:v="urn:schemas-microsoft-com:vml" xmlns:wp14="http://schemas.microsoft.com/office/word/2010/wordprocessingDrawing" xmlns:wp="http://schemas.openxmlformats.org/drawingml/2006/wordprocessingDrawing" xmlns:w10="urn:schemas-microsoft-com:office:word" xmlns:w="http://schemas.openxmlformats.org/wordprocessingml/2006/main" xmlns:w14="http://schemas.microsoft.com/office/word/2010/wordml" xmlns:w15="http://schemas.microsoft.com/office/word/2012/wordml" xmlns:w16se="http://schemas.microsoft.com/office/word/2015/wordml/symex" xmlns:wpg="http://schemas.microsoft.com/office/word/2010/wordprocessingGroup" xmlns:wpi="http://schemas.microsoft.com/office/word/2010/wordprocessingInk" xmlns:wne="http://schemas.microsoft.com/office/word/2006/wordml" xmlns:wps="http://schemas.microsoft.com/office/word/2010/wordprocessingShape" mc:Ignorable="w14 w15 w16se wp14">
+  <w:abstractNum w:abstractNumId="0" w15:restartNumberingAfterBreak="0">
+    <w:nsid w:val="689A3C6F"/>
+    <w:multiLevelType w:val="multilevel"/>
+    <w:tmpl w:val="58564B3E"/>
+    <w:lvl w:ilvl="0">
+      <w:start w:val="4"/>
+      <w:numFmt w:val="decimal"/>
+      <w:lvlText w:val="%1."/>
+      <w:lvlJc w:val="left"/>
+      <w:pPr>
+        <w:tabs>
+          <w:tab w:val="num" w:pos="720"/>
+        </w:tabs>
+        <w:ind w:left="720" w:hanging="360"/>
+      </w:pPr>
+    </w:lvl>
+    <w:lvl w:ilvl="1" w:tentative="1">
+      <w:start w:val="1"/>
+      <w:numFmt w:val="decimal"/>
+      <w:lvlText w:val="%2."/>
+      <w:lvlJc w:val="left"/>
+      <w:pPr>
+        <w:tabs>
+          <w:tab w:val="num" w:pos="1440"/>
+        </w:tabs>
+        <w:ind w:left="1440" w:hanging="360"/>
+      </w:pPr>
+    </w:lvl>
+    <w:lvl w:ilvl="2" w:tentative="1">
+      <w:start w:val="1"/>
+      <w:numFmt w:val="decimal"/>
+      <w:lvlText w:val="%3."/>
+      <w:lvlJc w:val="left"/>
+      <w:pPr>
+        <w:tabs>
+          <w:tab w:val="num" w:pos="2160"/>
+        </w:tabs>
+        <w:ind w:left="2160" w:hanging="360"/>
+      </w:pPr>
+    </w:lvl>
+    <w:lvl w:ilvl="3" w:tentative="1">
+      <w:start w:val="1"/>
+      <w:numFmt w:val="decimal"/>
+      <w:lvlText w:val="%4."/>
+      <w:lvlJc w:val="left"/>
+      <w:pPr>
+        <w:tabs>
+          <w:tab w:val="num" w:pos="2880"/>
+        </w:tabs>
+        <w:ind w:left="2880" w:hanging="360"/>
+      </w:pPr>
+    </w:lvl>
+    <w:lvl w:ilvl="4" w:tentative="1">
+      <w:start w:val="1"/>
+      <w:numFmt w:val="decimal"/>
+      <w:lvlText w:val="%5."/>
+      <w:lvlJc w:val="left"/>
+      <w:pPr>
+        <w:tabs>
+          <w:tab w:val="num" w:pos="3600"/>
+        </w:tabs>
+        <w:ind w:left="3600" w:hanging="360"/>
+      </w:pPr>
+    </w:lvl>
+    <w:lvl w:ilvl="5" w:tentative="1">
+      <w:start w:val="1"/>
+      <w:numFmt w:val="decimal"/>
+      <w:lvlText w:val="%6."/>
+      <w:lvlJc w:val="left"/>
+      <w:pPr>
+        <w:tabs>
+          <w:tab w:val="num" w:pos="4320"/>
+        </w:tabs>
+        <w:ind w:left="4320" w:hanging="360"/>
+      </w:pPr>
+    </w:lvl>
+    <w:lvl w:ilvl="6" w:tentative="1">
+      <w:start w:val="1"/>
+      <w:numFmt w:val="decimal"/>
+      <w:lvlText w:val="%7."/>
+      <w:lvlJc w:val="left"/>
+      <w:pPr>
+        <w:tabs>
+          <w:tab w:val="num" w:pos="5040"/>
+        </w:tabs>
+        <w:ind w:left="5040" w:hanging="360"/>
+      </w:pPr>
+    </w:lvl>
+    <w:lvl w:ilvl="7" w:tentative="1">
+      <w:start w:val="1"/>
+      <w:numFmt w:val="decimal"/>
+      <w:lvlText w:val="%8."/>
+      <w:lvlJc w:val="left"/>
+      <w:pPr>
+        <w:tabs>
+          <w:tab w:val="num" w:pos="5760"/>
+        </w:tabs>
+        <w:ind w:left="5760" w:hanging="360"/>
+      </w:pPr>
+    </w:lvl>
+    <w:lvl w:ilvl="8" w:tentative="1">
+      <w:start w:val="1"/>
+      <w:numFmt w:val="decimal"/>
+      <w:lvlText w:val="%9."/>
+      <w:lvlJc w:val="left"/>
+      <w:pPr>
+        <w:tabs>
+          <w:tab w:val="num" w:pos="6480"/>
+        </w:tabs>
+        <w:ind w:left="6480" w:hanging="360"/>
+      </w:pPr>
+    </w:lvl>
+  </w:abstractNum>
+  <w:num w:numId="1">
+    <w:abstractNumId w:val="0"/>
+  </w:num>
+</w:numbering>
 </file>
 
 <file path=word/styles.xml><?xml version="1.0" encoding="utf-8"?>
